--- a/TOC_Malware.docx
+++ b/TOC_Malware.docx
@@ -23,63 +23,81 @@
         </w:rPr>
         <w:t>TOC PROJECT</w:t>
       </w:r>
+    </w:p>
+    <w:p>
+      <w:pPr>
+        <w:jc w:val="center"/>
+        <w:rPr>
+          <w:sz w:val="36"/>
+          <w:lang w:val="en-US"/>
+        </w:rPr>
+      </w:pPr>
+    </w:p>
+    <w:p>
+      <w:pPr>
+        <w:rPr>
+          <w:sz w:val="36"/>
+          <w:lang w:val="en-US"/>
+        </w:rPr>
+      </w:pPr>
+      <w:r>
+        <w:rPr>
+          <w:b/>
+          <w:sz w:val="36"/>
+          <w:lang w:val="en-US"/>
+        </w:rPr>
+        <w:t>Topic</w:t>
+      </w:r>
+      <w:r>
+        <w:rPr>
+          <w:sz w:val="36"/>
+          <w:lang w:val="en-US"/>
+        </w:rPr>
+        <w:t xml:space="preserve"> </w:t>
+      </w:r>
+      <w:r>
+        <w:rPr>
+          <w:b/>
+          <w:sz w:val="36"/>
+          <w:lang w:val="en-US"/>
+        </w:rPr>
+        <w:t>Name :</w:t>
+      </w:r>
+      <w:r>
+        <w:rPr>
+          <w:sz w:val="36"/>
+          <w:lang w:val="en-US"/>
+        </w:rPr>
+        <w:t xml:space="preserve"> Static Malware Analysis</w:t>
+      </w:r>
+    </w:p>
+    <w:p>
+      <w:pPr>
+        <w:rPr>
+          <w:sz w:val="36"/>
+          <w:lang w:val="en-US"/>
+        </w:rPr>
+      </w:pPr>
+      <w:hyperlink r:id="rId7" w:history="1">
+        <w:r>
+          <w:rPr>
+            <w:rStyle w:val="Hyperlink"/>
+            <w:sz w:val="36"/>
+            <w:lang w:val="en-US"/>
+          </w:rPr>
+          <w:t>https://github.com/dhruvchandel/static_malware_analysis/</w:t>
+        </w:r>
+      </w:hyperlink>
+    </w:p>
+    <w:p>
+      <w:pPr>
+        <w:rPr>
+          <w:sz w:val="36"/>
+          <w:lang w:val="en-US"/>
+        </w:rPr>
+      </w:pPr>
       <w:bookmarkStart w:id="0" w:name="_GoBack"/>
       <w:bookmarkEnd w:id="0"/>
-    </w:p>
-    <w:p>
-      <w:pPr>
-        <w:jc w:val="center"/>
-        <w:rPr>
-          <w:sz w:val="36"/>
-          <w:lang w:val="en-US"/>
-        </w:rPr>
-      </w:pPr>
-    </w:p>
-    <w:p>
-      <w:pPr>
-        <w:rPr>
-          <w:sz w:val="36"/>
-          <w:lang w:val="en-US"/>
-        </w:rPr>
-      </w:pPr>
-      <w:r>
-        <w:rPr>
-          <w:b/>
-          <w:sz w:val="36"/>
-          <w:lang w:val="en-US"/>
-        </w:rPr>
-        <w:t>Topic</w:t>
-      </w:r>
-      <w:r>
-        <w:rPr>
-          <w:sz w:val="36"/>
-          <w:lang w:val="en-US"/>
-        </w:rPr>
-        <w:t xml:space="preserve"> </w:t>
-      </w:r>
-      <w:r>
-        <w:rPr>
-          <w:b/>
-          <w:sz w:val="36"/>
-          <w:lang w:val="en-US"/>
-        </w:rPr>
-        <w:t>Name :</w:t>
-      </w:r>
-      <w:r>
-        <w:rPr>
-          <w:sz w:val="36"/>
-          <w:lang w:val="en-US"/>
-        </w:rPr>
-        <w:t xml:space="preserve"> Static Malware Analysis</w:t>
-      </w:r>
-    </w:p>
-    <w:p>
-      <w:pPr>
-        <w:rPr>
-          <w:sz w:val="36"/>
-          <w:lang w:val="en-US"/>
-        </w:rPr>
-      </w:pPr>
     </w:p>
     <w:p>
       <w:pPr>
@@ -303,10 +321,50 @@
         <w:t xml:space="preserve"> As a future work we can implement steps to find if an executable is packed and has tried to hide some information about itsel</w:t>
       </w:r>
     </w:p>
+    <w:p>
+      <w:pPr>
+        <w:pStyle w:val="ListParagraph"/>
+        <w:numPr>
+          <w:ilvl w:val="0"/>
+          <w:numId w:val="2"/>
+        </w:numPr>
+        <w:rPr>
+          <w:sz w:val="36"/>
+          <w:lang w:val="en-US"/>
+        </w:rPr>
+      </w:pPr>
+      <w:r>
+        <w:rPr>
+          <w:sz w:val="36"/>
+          <w:lang w:val="en-US"/>
+        </w:rPr>
+        <w:t>We can Further expand the work to Mac and Linux executables.</w:t>
+      </w:r>
+    </w:p>
+    <w:p>
+      <w:pPr>
+        <w:pStyle w:val="ListParagraph"/>
+        <w:numPr>
+          <w:ilvl w:val="0"/>
+          <w:numId w:val="2"/>
+        </w:numPr>
+        <w:rPr>
+          <w:sz w:val="36"/>
+          <w:lang w:val="en-US"/>
+        </w:rPr>
+      </w:pPr>
+      <w:r>
+        <w:rPr>
+          <w:sz w:val="36"/>
+          <w:lang w:val="en-US"/>
+        </w:rPr>
+        <w:t>Functions identification of a particular DLL.</w:t>
+      </w:r>
+    </w:p>
     <w:sectPr>
-      <w:headerReference w:type="default" r:id="rId7"/>
+      <w:headerReference w:type="default" r:id="rId8"/>
       <w:pgSz w:w="11900" w:h="16840"/>
-      <w:pgMar w:top="1440" w:right="1440" w:bottom="1440" w:left="1440" w:header="708" w:footer="708" w:gutter="0"/>
+      <w:pgMar w:top="720" w:right="720" w:bottom="720" w:left="720" w:header="708" w:footer="708" w:gutter="0"/>
       <w:cols w:space="708"/>
       <w:docGrid w:linePitch="360"/>
     </w:sectPr>
@@ -1102,6 +1160,27 @@
     <w:uiPriority w:val="99"/>
     <w:rsid w:val="00904432"/>
   </w:style>
+  <w:style w:type="character" w:styleId="Hyperlink">
+    <w:name w:val="Hyperlink"/>
+    <w:basedOn w:val="DefaultParagraphFont"/>
+    <w:uiPriority w:val="99"/>
+    <w:unhideWhenUsed/>
+    <w:rsid w:val="00CC483A"/>
+    <w:rPr>
+      <w:color w:val="0563C1" w:themeColor="hyperlink"/>
+      <w:u w:val="single"/>
+    </w:rPr>
+  </w:style>
+  <w:style w:type="character" w:styleId="UnresolvedMention">
+    <w:name w:val="Unresolved Mention"/>
+    <w:basedOn w:val="DefaultParagraphFont"/>
+    <w:uiPriority w:val="99"/>
+    <w:rsid w:val="00CC483A"/>
+    <w:rPr>
+      <w:color w:val="605E5C"/>
+      <w:shd w:val="clear" w:color="auto" w:fill="E1DFDD"/>
+    </w:rPr>
+  </w:style>
 </w:styles>
 </file>
 
